--- a/Documentation/Reports/AI Health Challenge - Solution Overview.docx
+++ b/Documentation/Reports/AI Health Challenge - Solution Overview.docx
@@ -98,13 +98,45 @@
         <w:rPr>
           <w:rFonts w:cstheme="minorHAnsi"/>
         </w:rPr>
-        <w:t xml:space="preserve">Our tool </w:t>
-      </w:r>
-      <w:r>
-        <w:rPr>
-          <w:rFonts w:cstheme="minorHAnsi"/>
-        </w:rPr>
-        <w:t xml:space="preserve">initiates with an attending doctor selecting an ailment, disorder, or other condition that they would like to investigate further based upon their information and knowledge of the patient. The bot </w:t>
+        <w:t>This</w:t>
+      </w:r>
+      <w:r>
+        <w:rPr>
+          <w:rFonts w:cstheme="minorHAnsi"/>
+        </w:rPr>
+        <w:t xml:space="preserve"> tool </w:t>
+      </w:r>
+      <w:r>
+        <w:rPr>
+          <w:rFonts w:cstheme="minorHAnsi"/>
+        </w:rPr>
+        <w:t xml:space="preserve">initiates </w:t>
+      </w:r>
+      <w:proofErr w:type="gramStart"/>
+      <w:r>
+        <w:rPr>
+          <w:rFonts w:cstheme="minorHAnsi"/>
+        </w:rPr>
+        <w:t>it’s</w:t>
+      </w:r>
+      <w:proofErr w:type="gramEnd"/>
+      <w:r>
+        <w:rPr>
+          <w:rFonts w:cstheme="minorHAnsi"/>
+        </w:rPr>
+        <w:t xml:space="preserve"> process w</w:t>
+      </w:r>
+      <w:r>
+        <w:rPr>
+          <w:rFonts w:cstheme="minorHAnsi"/>
+        </w:rPr>
+        <w:t>ith a</w:t>
+      </w:r>
+      <w:r>
+        <w:rPr>
+          <w:rFonts w:cstheme="minorHAnsi"/>
+        </w:rPr>
+        <w:t xml:space="preserve"> doctor selecting an ailment, disorder, or other condition that they would like to investigate further based upon their information and knowledge of the patient. The bot </w:t>
       </w:r>
       <w:r>
         <w:rPr>
@@ -140,13 +172,37 @@
         <w:rPr>
           <w:rFonts w:cstheme="minorHAnsi"/>
         </w:rPr>
-        <w:t xml:space="preserve">A response variable </w:t>
-      </w:r>
-      <w:r>
-        <w:rPr>
-          <w:rFonts w:cstheme="minorHAnsi"/>
-        </w:rPr>
-        <w:t>from this dataset gets</w:t>
+        <w:t>A response variable</w:t>
+      </w:r>
+      <w:r>
+        <w:rPr>
+          <w:rFonts w:cstheme="minorHAnsi"/>
+        </w:rPr>
+        <w:t>, or chosen column</w:t>
+      </w:r>
+      <w:r>
+        <w:rPr>
+          <w:rFonts w:cstheme="minorHAnsi"/>
+        </w:rPr>
+        <w:t xml:space="preserve"> </w:t>
+      </w:r>
+      <w:r>
+        <w:rPr>
+          <w:rFonts w:cstheme="minorHAnsi"/>
+        </w:rPr>
+        <w:t>from this dataset</w:t>
+      </w:r>
+      <w:r>
+        <w:rPr>
+          <w:rFonts w:cstheme="minorHAnsi"/>
+        </w:rPr>
+        <w:t>,</w:t>
+      </w:r>
+      <w:r>
+        <w:rPr>
+          <w:rFonts w:cstheme="minorHAnsi"/>
+        </w:rPr>
+        <w:t xml:space="preserve"> gets</w:t>
       </w:r>
       <w:r>
         <w:rPr>
@@ -170,7 +226,19 @@
         <w:rPr>
           <w:rFonts w:cstheme="minorHAnsi"/>
         </w:rPr>
-        <w:t xml:space="preserve">an elastic-net regression model identifies the variables that have the greatest predictive power for the response variable. </w:t>
+        <w:t>an elastic-net regression model identifies the variables that have the greatest predictive power for th</w:t>
+      </w:r>
+      <w:r>
+        <w:rPr>
+          <w:rFonts w:cstheme="minorHAnsi"/>
+        </w:rPr>
+        <w:t>is</w:t>
+      </w:r>
+      <w:r>
+        <w:rPr>
+          <w:rFonts w:cstheme="minorHAnsi"/>
+        </w:rPr>
+        <w:t xml:space="preserve"> response variable. </w:t>
       </w:r>
       <w:r>
         <w:rPr>
@@ -182,13 +250,31 @@
         <w:rPr>
           <w:rFonts w:cstheme="minorHAnsi"/>
         </w:rPr>
-        <w:t xml:space="preserve"> a logistic regression model classif</w:t>
-      </w:r>
-      <w:r>
-        <w:rPr>
-          <w:rFonts w:cstheme="minorHAnsi"/>
-        </w:rPr>
-        <w:t>ies the</w:t>
+        <w:t xml:space="preserve"> a logistic regression model</w:t>
+      </w:r>
+      <w:r>
+        <w:rPr>
+          <w:rFonts w:cstheme="minorHAnsi"/>
+        </w:rPr>
+        <w:t xml:space="preserve"> is run to</w:t>
+      </w:r>
+      <w:r>
+        <w:rPr>
+          <w:rFonts w:cstheme="minorHAnsi"/>
+        </w:rPr>
+        <w:t xml:space="preserve"> classif</w:t>
+      </w:r>
+      <w:r>
+        <w:rPr>
+          <w:rFonts w:cstheme="minorHAnsi"/>
+        </w:rPr>
+        <w:t>y</w:t>
+      </w:r>
+      <w:r>
+        <w:rPr>
+          <w:rFonts w:cstheme="minorHAnsi"/>
+        </w:rPr>
+        <w:t xml:space="preserve"> the</w:t>
       </w:r>
       <w:r>
         <w:rPr>
@@ -260,7 +346,7 @@
         <w:rPr>
           <w:rFonts w:cstheme="minorHAnsi"/>
         </w:rPr>
-        <w:t xml:space="preserve"> that corresponds to these most important features</w:t>
+        <w:t xml:space="preserve"> that corresponds to these important features</w:t>
       </w:r>
       <w:r>
         <w:rPr>
@@ -279,43 +365,49 @@
         <w:rPr>
           <w:rFonts w:cstheme="minorHAnsi"/>
         </w:rPr>
-        <w:t xml:space="preserve">A </w:t>
-      </w:r>
-      <w:r>
-        <w:rPr>
-          <w:rFonts w:cstheme="minorHAnsi"/>
-        </w:rPr>
-        <w:t xml:space="preserve">‘Prediction’ script is </w:t>
-      </w:r>
-      <w:r>
-        <w:rPr>
-          <w:rFonts w:cstheme="minorHAnsi"/>
-        </w:rPr>
-        <w:t xml:space="preserve">then </w:t>
-      </w:r>
-      <w:r>
-        <w:rPr>
-          <w:rFonts w:cstheme="minorHAnsi"/>
-        </w:rPr>
-        <w:t>invoked, predicting</w:t>
-      </w:r>
-      <w:r>
-        <w:rPr>
-          <w:rFonts w:cstheme="minorHAnsi"/>
-        </w:rPr>
-        <w:t xml:space="preserve"> the probability of a positive diagnosis based upon th</w:t>
-      </w:r>
-      <w:r>
-        <w:rPr>
-          <w:rFonts w:cstheme="minorHAnsi"/>
-        </w:rPr>
-        <w:t>is new patients’</w:t>
-      </w:r>
-      <w:r>
-        <w:rPr>
-          <w:rFonts w:cstheme="minorHAnsi"/>
-        </w:rPr>
-        <w:t xml:space="preserve"> information. This </w:t>
+        <w:t xml:space="preserve">Once this new information is </w:t>
+      </w:r>
+      <w:r>
+        <w:rPr>
+          <w:rFonts w:cstheme="minorHAnsi"/>
+        </w:rPr>
+        <w:t xml:space="preserve">received from the </w:t>
+      </w:r>
+      <w:r>
+        <w:rPr>
+          <w:rFonts w:cstheme="minorHAnsi"/>
+        </w:rPr>
+        <w:t>patient, a</w:t>
+      </w:r>
+      <w:r>
+        <w:rPr>
+          <w:rFonts w:cstheme="minorHAnsi"/>
+        </w:rPr>
+        <w:t xml:space="preserve"> </w:t>
+      </w:r>
+      <w:r>
+        <w:rPr>
+          <w:rFonts w:cstheme="minorHAnsi"/>
+        </w:rPr>
+        <w:t>‘Prediction’ script is invoked, predicting</w:t>
+      </w:r>
+      <w:r>
+        <w:rPr>
+          <w:rFonts w:cstheme="minorHAnsi"/>
+        </w:rPr>
+        <w:t xml:space="preserve"> the probability of a positive diagnosis</w:t>
+      </w:r>
+      <w:r>
+        <w:rPr>
+          <w:rFonts w:cstheme="minorHAnsi"/>
+        </w:rPr>
+        <w:t>.</w:t>
+      </w:r>
+      <w:r>
+        <w:rPr>
+          <w:rFonts w:cstheme="minorHAnsi"/>
+        </w:rPr>
+        <w:t xml:space="preserve"> This </w:t>
       </w:r>
       <w:r>
         <w:rPr>
